--- a/Documentação/Verba.docx
+++ b/Documentação/Verba.docx
@@ -304,6 +304,17 @@
           <w:szCs w:val="28"/>
         </w:rPr>
       </w:pPr>
+      <w:r>
+        <w:rPr>
+          <w:rFonts w:ascii="Arial" w:hAnsi="Arial"/>
+          <w:b/>
+          <w:sz w:val="28"/>
+          <w:szCs w:val="28"/>
+        </w:rPr>
+        <w:t>Proposta - Verba</w:t>
+      </w:r>
+      <w:bookmarkStart w:id="0" w:name="_GoBack"/>
+      <w:bookmarkEnd w:id="0"/>
     </w:p>
     <w:p>
       <w:pPr>
@@ -1238,10 +1249,7 @@
     <w:p/>
     <w:p/>
     <w:p/>
-    <w:p>
-      <w:bookmarkStart w:id="0" w:name="_GoBack"/>
-      <w:bookmarkEnd w:id="0"/>
-    </w:p>
+    <w:p/>
     <w:p>
       <w:pPr>
         <w:pStyle w:val="Ttulo1"/>
@@ -4902,15 +4910,7 @@
                                 <w:sz w:val="20"/>
                                 <w:szCs w:val="20"/>
                               </w:rPr>
-                              <w:t xml:space="preserve"> Orçamento </w:t>
-                            </w:r>
-                            <w:r>
-                              <w:rPr>
-                                <w:rFonts w:ascii="Arial" w:hAnsi="Arial" w:cs="Arial"/>
-                                <w:sz w:val="20"/>
-                                <w:szCs w:val="20"/>
-                              </w:rPr>
-                              <w:t>futuro</w:t>
+                              <w:t xml:space="preserve"> Orçamento futuro</w:t>
                             </w:r>
                           </w:p>
                         </w:txbxContent>
@@ -4964,15 +4964,7 @@
                           <w:sz w:val="20"/>
                           <w:szCs w:val="20"/>
                         </w:rPr>
-                        <w:t xml:space="preserve"> Orçamento </w:t>
-                      </w:r>
-                      <w:r>
-                        <w:rPr>
-                          <w:rFonts w:ascii="Arial" w:hAnsi="Arial" w:cs="Arial"/>
-                          <w:sz w:val="20"/>
-                          <w:szCs w:val="20"/>
-                        </w:rPr>
-                        <w:t>futuro</w:t>
+                        <w:t xml:space="preserve"> Orçamento futuro</w:t>
                       </w:r>
                     </w:p>
                   </w:txbxContent>
@@ -7404,7 +7396,7 @@
 </file>
 
 <file path=customXml/itemProps1.xml><?xml version="1.0" encoding="utf-8"?>
-<ds:datastoreItem xmlns:ds="http://schemas.openxmlformats.org/officeDocument/2006/customXml" ds:itemID="{543E0521-2496-F740-AD28-B5CAB7653169}">
+<ds:datastoreItem xmlns:ds="http://schemas.openxmlformats.org/officeDocument/2006/customXml" ds:itemID="{D254A0E5-628B-A540-97BA-A22A46DAC74E}">
   <ds:schemaRefs>
     <ds:schemaRef ds:uri="http://schemas.openxmlformats.org/officeDocument/2006/bibliography"/>
   </ds:schemaRefs>
